--- a/materiale-studio/JAVA BASE FINALE.docx
+++ b/materiale-studio/JAVA BASE FINALE.docx
@@ -972,6 +972,7 @@
           <w:b/>
           <w:bCs/>
         </w:rPr>
+        <w:lastRenderedPageBreak/>
         <w:t>Passaggio per valore</w:t>
       </w:r>
       <w:r>
@@ -1003,7 +1004,19 @@
         <w:rPr>
           <w:rFonts w:ascii="Roboto" w:hAnsi="Roboto"/>
         </w:rPr>
-        <w:t>: Viene passato un riferimento all'oggetto. Modifiche all'oggetto tramite il riferimento influenzano l'oggetto originale.</w:t>
+        <w:t>: Viene passato un riferimento all'oggetto. Modifiche all'oggetto tramite il riferimento influenzano l'oggetto originale</w:t>
+      </w:r>
+      <w:r>
+        <w:rPr>
+          <w:rFonts w:ascii="Roboto" w:hAnsi="Roboto"/>
+        </w:rPr>
+        <w:t>, nel caso delle stringhe no, sono immutabili.</w:t>
+      </w:r>
+      <w:r>
+        <w:rPr>
+          <w:rFonts w:ascii="Roboto" w:hAnsi="Roboto"/>
+        </w:rPr>
+        <w:br/>
       </w:r>
     </w:p>
     <w:p>
@@ -1166,6 +1179,38 @@
           <w:highlight w:val="green"/>
         </w:rPr>
         <w:t>X) Cosa sono gli operatori unari?</w:t>
+      </w:r>
+      <w:r>
+        <w:rPr>
+          <w:rFonts w:ascii="Roboto" w:hAnsi="Roboto"/>
+          <w:b/>
+          <w:bCs/>
+        </w:rPr>
+        <w:br/>
+      </w:r>
+      <w:r>
+        <w:rPr>
+          <w:rFonts w:ascii="Roboto" w:hAnsi="Roboto"/>
+          <w:b/>
+          <w:bCs/>
+        </w:rPr>
+        <w:br/>
+      </w:r>
+      <w:r>
+        <w:rPr>
+          <w:rFonts w:ascii="Roboto" w:hAnsi="Roboto"/>
+          <w:b/>
+          <w:bCs/>
+        </w:rPr>
+        <w:t>Gli operatori unari sono per l’appunto operatori che consente di effettuare operazioni di incremento e decremento.</w:t>
+      </w:r>
+      <w:r>
+        <w:rPr>
+          <w:rFonts w:ascii="Roboto" w:hAnsi="Roboto"/>
+          <w:b/>
+          <w:bCs/>
+        </w:rPr>
+        <w:br/>
       </w:r>
     </w:p>
     <w:p>
@@ -1414,6 +1459,7 @@
         <w:rPr>
           <w:rFonts w:ascii="Roboto" w:hAnsi="Roboto"/>
         </w:rPr>
+        <w:lastRenderedPageBreak/>
         <w:t>Una classe è un modello o blueprint per creare oggetti. Definisce attributi e metodi.</w:t>
       </w:r>
     </w:p>
@@ -1840,6 +1886,7 @@
           <w:b/>
           <w:bCs/>
         </w:rPr>
+        <w:lastRenderedPageBreak/>
         <w:t>Variabile statica</w:t>
       </w:r>
       <w:r>
@@ -1902,7 +1949,7 @@
     </w:p>
     <w:p>
       <w:pPr>
-        <w:pStyle w:val="ListParagraph"/>
+        <w:pStyle w:val="Paragrafoelenco"/>
         <w:numPr>
           <w:ilvl w:val="0"/>
           <w:numId w:val="14"/>
@@ -1971,7 +2018,13 @@
         <w:rPr>
           <w:rFonts w:ascii="Roboto" w:hAnsi="Roboto"/>
         </w:rPr>
-        <w:t>: Può essere chiamato senza creare un'istanza della classe. Non può accedere a membri non statici.</w:t>
+        <w:t>: Può essere chiamato senza creare un'istanza della classe. Non può accedere a membri non statici</w:t>
+      </w:r>
+      <w:r>
+        <w:rPr>
+          <w:rFonts w:ascii="Roboto" w:hAnsi="Roboto"/>
+        </w:rPr>
+        <w:t>, usato per applicare regole universali</w:t>
       </w:r>
     </w:p>
     <w:p>
@@ -1996,7 +2049,13 @@
         <w:rPr>
           <w:rFonts w:ascii="Roboto" w:hAnsi="Roboto"/>
         </w:rPr>
-        <w:t>: Richiede un'istanza della classe per essere chiamato. Può accedere a membri statici e non statici.</w:t>
+        <w:t>: Richiede un'istanza della classe per essere chiamato. Può accedere a membri statici e non statici</w:t>
+      </w:r>
+      <w:r>
+        <w:rPr>
+          <w:rFonts w:ascii="Roboto" w:hAnsi="Roboto"/>
+        </w:rPr>
+        <w:t>, usato per applicare regole contestuali</w:t>
       </w:r>
     </w:p>
     <w:p>
@@ -2078,6 +2137,39 @@
           <w:rFonts w:ascii="Roboto" w:hAnsi="Roboto"/>
         </w:rPr>
         <w:t>Overloading è il processo di definire più metodi con lo stesso nome ma con parametri diversi nella stessa classe.</w:t>
+      </w:r>
+      <w:r>
+        <w:rPr>
+          <w:rFonts w:ascii="Roboto" w:hAnsi="Roboto"/>
+        </w:rPr>
+        <w:t xml:space="preserve"> Serve a dare flessibilità al codice, nel senso, posso avere un costruttore con i requisiti minimi ma anche un costruttore con più requisiti</w:t>
+      </w:r>
+      <w:r>
+        <w:rPr>
+          <w:rFonts w:ascii="Roboto" w:hAnsi="Roboto"/>
+        </w:rPr>
+        <w:t>.</w:t>
+      </w:r>
+      <w:r>
+        <w:rPr>
+          <w:rFonts w:ascii="Roboto" w:hAnsi="Roboto"/>
+        </w:rPr>
+        <w:br/>
+        <w:t xml:space="preserve">è importante rispettare la firma del metodo quando faccio </w:t>
+      </w:r>
+      <w:proofErr w:type="spellStart"/>
+      <w:r>
+        <w:rPr>
+          <w:rFonts w:ascii="Roboto" w:hAnsi="Roboto"/>
+        </w:rPr>
+        <w:t>overloading</w:t>
+      </w:r>
+      <w:proofErr w:type="spellEnd"/>
+      <w:r>
+        <w:rPr>
+          <w:rFonts w:ascii="Roboto" w:hAnsi="Roboto"/>
+        </w:rPr>
+        <w:t>.</w:t>
       </w:r>
     </w:p>
     <w:p>
@@ -2194,6 +2286,7 @@
           <w:i/>
           <w:iCs/>
         </w:rPr>
+        <w:lastRenderedPageBreak/>
         <w:t xml:space="preserve">Quindi l’ereditarietà </w:t>
       </w:r>
       <w:r>
@@ -2418,6 +2511,12 @@
         </w:rPr>
         <w:t>: Riferire un oggetto di una sottoclasse come se fosse un oggetto della superclasse. Sicuro.</w:t>
       </w:r>
+      <w:r>
+        <w:rPr>
+          <w:rFonts w:ascii="Roboto" w:hAnsi="Roboto"/>
+        </w:rPr>
+        <w:t xml:space="preserve"> Ogni cane è un essere vivente</w:t>
+      </w:r>
     </w:p>
     <w:p>
       <w:pPr>
@@ -2443,6 +2542,53 @@
         </w:rPr>
         <w:t>: Riferire un oggetto della superclasse come se fosse un oggetto della sottoclasse. Può causare un errore a runtime se non è sicuro.</w:t>
       </w:r>
+      <w:r>
+        <w:rPr>
+          <w:rFonts w:ascii="Roboto" w:hAnsi="Roboto"/>
+        </w:rPr>
+        <w:t xml:space="preserve"> (</w:t>
+      </w:r>
+      <w:proofErr w:type="spellStart"/>
+      <w:r>
+        <w:rPr>
+          <w:rFonts w:ascii="Roboto" w:hAnsi="Roboto"/>
+        </w:rPr>
+        <w:t>RunTimeException</w:t>
+      </w:r>
+      <w:proofErr w:type="spellEnd"/>
+      <w:r>
+        <w:rPr>
+          <w:rFonts w:ascii="Roboto" w:hAnsi="Roboto"/>
+        </w:rPr>
+        <w:t xml:space="preserve">: </w:t>
+      </w:r>
+      <w:proofErr w:type="spellStart"/>
+      <w:r>
+        <w:rPr>
+          <w:rFonts w:ascii="Roboto" w:hAnsi="Roboto"/>
+        </w:rPr>
+        <w:t>ClassCastException</w:t>
+      </w:r>
+      <w:proofErr w:type="spellEnd"/>
+      <w:r>
+        <w:rPr>
+          <w:rFonts w:ascii="Roboto" w:hAnsi="Roboto"/>
+        </w:rPr>
+        <w:t>) NON OGNI ESSERE VIVENTE E’ UN CANE</w:t>
+      </w:r>
+      <w:r>
+        <w:rPr>
+          <w:rFonts w:ascii="Roboto" w:hAnsi="Roboto"/>
+        </w:rPr>
+        <w:br/>
+      </w:r>
+      <w:r>
+        <w:rPr>
+          <w:rFonts w:ascii="Roboto" w:hAnsi="Roboto"/>
+        </w:rPr>
+        <w:br/>
+        <w:t>ECCO PERCHE’ NEL PROGETTO HO FATTO QUESTO</w:t>
+      </w:r>
     </w:p>
     <w:p>
       <w:pPr>
@@ -2478,7 +2624,29 @@
         <w:rPr>
           <w:rFonts w:ascii="Roboto" w:hAnsi="Roboto"/>
         </w:rPr>
-        <w:t>, ma anche variabili d’istanza.</w:t>
+        <w:t>, ma anche variabili d’istanza</w:t>
+      </w:r>
+      <w:r>
+        <w:rPr>
+          <w:rFonts w:ascii="Roboto" w:hAnsi="Roboto"/>
+        </w:rPr>
+        <w:t xml:space="preserve">, </w:t>
+      </w:r>
+      <w:r>
+        <w:rPr>
+          <w:rFonts w:ascii="Roboto" w:hAnsi="Roboto"/>
+          <w:b/>
+          <w:bCs/>
+          <w:i/>
+          <w:iCs/>
+        </w:rPr>
+        <w:t>definiscono una base parziale di implementazione</w:t>
+      </w:r>
+      <w:r>
+        <w:rPr>
+          <w:rFonts w:ascii="Roboto" w:hAnsi="Roboto"/>
+        </w:rPr>
+        <w:t>.</w:t>
       </w:r>
       <w:r>
         <w:rPr>
@@ -2496,7 +2664,14 @@
         <w:rPr>
           <w:rFonts w:ascii="Roboto" w:hAnsi="Roboto"/>
         </w:rPr>
-        <w:t>Sono utilizzate per fornire una base comune per le classi derivate e possono contenere anche stati (variabili di istanza) e comportamenti (metodi).</w:t>
+        <w:t xml:space="preserve">Sono utilizzate per fornire una base comune per le classi derivate e possono contenere </w:t>
+      </w:r>
+      <w:r>
+        <w:rPr>
+          <w:rFonts w:ascii="Roboto" w:hAnsi="Roboto"/>
+        </w:rPr>
+        <w:lastRenderedPageBreak/>
+        <w:t>anche stati (variabili di istanza) e comportamenti (metodi).</w:t>
       </w:r>
       <w:r>
         <w:rPr>
@@ -2556,7 +2731,13 @@
         <w:rPr>
           <w:rFonts w:ascii="Roboto" w:hAnsi="Roboto"/>
         </w:rPr>
-        <w:t>: Non puoi creare un'istanza di una classe astratta; deve essere estesa da una classe concreta.</w:t>
+        <w:t>: Non puoi creare un'istanza di una classe astratta; deve essere estesa da una classe concreta</w:t>
+      </w:r>
+      <w:r>
+        <w:rPr>
+          <w:rFonts w:ascii="Roboto" w:hAnsi="Roboto"/>
+        </w:rPr>
+        <w:t>, ISTANZIABILI SOLO CON CLASSI ANONIME, dando un implementazione al volo, qui ed ora, facendo override del metodo e definendo subito.</w:t>
       </w:r>
     </w:p>
     <w:p>
@@ -2668,6 +2849,33 @@
         <w:rPr>
           <w:rFonts w:ascii="Roboto" w:hAnsi="Roboto"/>
         </w:rPr>
+        <w:t>.</w:t>
+      </w:r>
+      <w:r>
+        <w:rPr>
+          <w:rFonts w:ascii="Roboto" w:hAnsi="Roboto"/>
+        </w:rPr>
+        <w:br/>
+        <w:t xml:space="preserve">Le sue variabili sono implicitamente </w:t>
+      </w:r>
+      <w:proofErr w:type="spellStart"/>
+      <w:r>
+        <w:rPr>
+          <w:rFonts w:ascii="Roboto" w:hAnsi="Roboto"/>
+        </w:rPr>
+        <w:t>final</w:t>
+      </w:r>
+      <w:proofErr w:type="spellEnd"/>
+      <w:r>
+        <w:rPr>
+          <w:rFonts w:ascii="Roboto" w:hAnsi="Roboto"/>
+        </w:rPr>
+        <w:t xml:space="preserve"> e public, e quindi accessibili immediatamente, senza dovere usare super.</w:t>
+      </w:r>
+      <w:r>
+        <w:rPr>
+          <w:rFonts w:ascii="Roboto" w:hAnsi="Roboto"/>
+        </w:rPr>
         <w:br/>
         <w:t>Le interfacce sono utilizzate per definire un comportamento comune che può essere condiviso tra classi diverse, anche se non sono nella stessa gerarchia di ereditarietà.</w:t>
       </w:r>
@@ -2806,6 +3014,7 @@
           <w:b/>
           <w:bCs/>
         </w:rPr>
+        <w:lastRenderedPageBreak/>
         <w:t>Array</w:t>
       </w:r>
       <w:r>
@@ -2863,6 +3072,65 @@
         </w:rPr>
         <w:t xml:space="preserve"> NON PUO’ CONTENERE PRIMITIVI, e quindi utilizza le wrapper classes. Ha metodi incorporati per la selezione, l’aggiunta e la rimozione di elementi</w:t>
       </w:r>
+      <w:r>
+        <w:rPr>
+          <w:rFonts w:ascii="Roboto" w:hAnsi="Roboto"/>
+        </w:rPr>
+        <w:t>.</w:t>
+      </w:r>
+      <w:r>
+        <w:rPr>
+          <w:rFonts w:ascii="Roboto" w:hAnsi="Roboto"/>
+        </w:rPr>
+        <w:br/>
+      </w:r>
+      <w:r>
+        <w:rPr>
+          <w:rFonts w:ascii="Roboto" w:hAnsi="Roboto"/>
+        </w:rPr>
+        <w:br/>
+        <w:t xml:space="preserve">Ah ricorda, potrei scegliere array quando devo essere sicuro del tipo di dato che deve </w:t>
+      </w:r>
+      <w:proofErr w:type="spellStart"/>
+      <w:r>
+        <w:rPr>
+          <w:rFonts w:ascii="Roboto" w:hAnsi="Roboto"/>
+        </w:rPr>
+        <w:t>cotenere</w:t>
+      </w:r>
+      <w:proofErr w:type="spellEnd"/>
+      <w:r>
+        <w:rPr>
+          <w:rFonts w:ascii="Roboto" w:hAnsi="Roboto"/>
+        </w:rPr>
+        <w:t xml:space="preserve">  e quel dato deve essere primitivo, inoltre avere una lunghezza fissa mi </w:t>
+      </w:r>
+      <w:proofErr w:type="spellStart"/>
+      <w:r>
+        <w:rPr>
+          <w:rFonts w:ascii="Roboto" w:hAnsi="Roboto"/>
+        </w:rPr>
+        <w:t>da</w:t>
+      </w:r>
+      <w:proofErr w:type="spellEnd"/>
+      <w:r>
+        <w:rPr>
+          <w:rFonts w:ascii="Roboto" w:hAnsi="Roboto"/>
+        </w:rPr>
+        <w:t xml:space="preserve"> più sicurezza </w:t>
+      </w:r>
+      <w:r>
+        <w:rPr>
+          <w:rFonts w:ascii="Roboto" w:hAnsi="Roboto"/>
+        </w:rPr>
+        <w:t>[</w:t>
+      </w:r>
+      <w:r>
+        <w:rPr>
+          <w:rFonts w:ascii="Roboto" w:hAnsi="Roboto"/>
+        </w:rPr>
+        <w:t>12] esempio, 12 mesi.</w:t>
+      </w:r>
     </w:p>
     <w:p>
       <w:pPr>
@@ -2998,7 +3266,47 @@
         <w:rPr>
           <w:rFonts w:ascii="Roboto" w:hAnsi="Roboto"/>
         </w:rPr>
-        <w:t xml:space="preserve"> che restituisce un valore intero che rappresenta l'oggetto. Utilizzato nelle strutture dati come HashMap.</w:t>
+        <w:t xml:space="preserve"> che restituisce un valore intero che rappresenta l'oggetto. Utilizzato nelle strutture dati come </w:t>
+      </w:r>
+      <w:proofErr w:type="spellStart"/>
+      <w:r>
+        <w:rPr>
+          <w:rFonts w:ascii="Roboto" w:hAnsi="Roboto"/>
+        </w:rPr>
+        <w:t>HashMap</w:t>
+      </w:r>
+      <w:proofErr w:type="spellEnd"/>
+      <w:r>
+        <w:rPr>
+          <w:rFonts w:ascii="Roboto" w:hAnsi="Roboto"/>
+        </w:rPr>
+        <w:t>.</w:t>
+      </w:r>
+      <w:r>
+        <w:rPr>
+          <w:rFonts w:ascii="Roboto" w:hAnsi="Roboto"/>
+        </w:rPr>
+        <w:t xml:space="preserve"> Crea una sorta di </w:t>
+      </w:r>
+      <w:proofErr w:type="spellStart"/>
+      <w:r>
+        <w:rPr>
+          <w:rFonts w:ascii="Roboto" w:hAnsi="Roboto"/>
+        </w:rPr>
+        <w:t>FirmaDigitale</w:t>
+      </w:r>
+      <w:proofErr w:type="spellEnd"/>
+      <w:r>
+        <w:rPr>
+          <w:rFonts w:ascii="Roboto" w:hAnsi="Roboto"/>
+        </w:rPr>
+        <w:t xml:space="preserve"> di quell’oggetto.</w:t>
+      </w:r>
+      <w:r>
+        <w:rPr>
+          <w:rFonts w:ascii="Roboto" w:hAnsi="Roboto"/>
+        </w:rPr>
+        <w:t xml:space="preserve"> (Un codice identificato)</w:t>
       </w:r>
     </w:p>
     <w:p>
@@ -3120,7 +3428,7 @@
     </w:p>
     <w:p>
       <w:pPr>
-        <w:pStyle w:val="ListParagraph"/>
+        <w:pStyle w:val="Paragrafoelenco"/>
         <w:numPr>
           <w:ilvl w:val="0"/>
           <w:numId w:val="17"/>
@@ -3154,7 +3462,7 @@
     </w:p>
     <w:p>
       <w:pPr>
-        <w:pStyle w:val="ListParagraph"/>
+        <w:pStyle w:val="Paragrafoelenco"/>
         <w:numPr>
           <w:ilvl w:val="0"/>
           <w:numId w:val="17"/>
@@ -3171,6 +3479,7 @@
           <w:i/>
           <w:iCs/>
         </w:rPr>
+        <w:lastRenderedPageBreak/>
         <w:t>Unchecked Exc:</w:t>
       </w:r>
       <w:r>
@@ -3185,6 +3494,13 @@
         </w:rPr>
         <w:t xml:space="preserve"> indicano quindi errori di programmazione.</w:t>
       </w:r>
+    </w:p>
+    <w:p>
+      <w:pPr>
+        <w:rPr>
+          <w:rFonts w:ascii="Roboto" w:hAnsi="Roboto"/>
+        </w:rPr>
+      </w:pPr>
     </w:p>
     <w:p>
       <w:pPr>
@@ -3466,7 +3782,7 @@
     </w:p>
     <w:p>
       <w:pPr>
-        <w:pStyle w:val="ListParagraph"/>
+        <w:pStyle w:val="Paragrafoelenco"/>
         <w:numPr>
           <w:ilvl w:val="0"/>
           <w:numId w:val="18"/>
@@ -3494,7 +3810,7 @@
     </w:p>
     <w:p>
       <w:pPr>
-        <w:pStyle w:val="ListParagraph"/>
+        <w:pStyle w:val="Paragrafoelenco"/>
         <w:numPr>
           <w:ilvl w:val="0"/>
           <w:numId w:val="18"/>
@@ -3635,6 +3951,7 @@
           <w:b/>
           <w:bCs/>
         </w:rPr>
+        <w:lastRenderedPageBreak/>
         <w:t>Singleton</w:t>
       </w:r>
       <w:r>
@@ -6744,15 +7061,15 @@
     <w:lsdException w:name="Unresolved Mention" w:semiHidden="1" w:unhideWhenUsed="1"/>
     <w:lsdException w:name="Smart Link" w:semiHidden="1" w:unhideWhenUsed="1"/>
   </w:latentStyles>
-  <w:style w:type="paragraph" w:default="1" w:styleId="Normal">
+  <w:style w:type="paragraph" w:default="1" w:styleId="Normale">
     <w:name w:val="Normal"/>
     <w:qFormat/>
   </w:style>
-  <w:style w:type="paragraph" w:styleId="Heading1">
+  <w:style w:type="paragraph" w:styleId="Titolo1">
     <w:name w:val="heading 1"/>
-    <w:basedOn w:val="Normal"/>
-    <w:next w:val="Normal"/>
-    <w:link w:val="Heading1Char"/>
+    <w:basedOn w:val="Normale"/>
+    <w:next w:val="Normale"/>
+    <w:link w:val="Titolo1Carattere"/>
     <w:uiPriority w:val="9"/>
     <w:qFormat/>
     <w:rsid w:val="003C6DAB"/>
@@ -6769,11 +7086,11 @@
       <w:szCs w:val="40"/>
     </w:rPr>
   </w:style>
-  <w:style w:type="paragraph" w:styleId="Heading2">
+  <w:style w:type="paragraph" w:styleId="Titolo2">
     <w:name w:val="heading 2"/>
-    <w:basedOn w:val="Normal"/>
-    <w:next w:val="Normal"/>
-    <w:link w:val="Heading2Char"/>
+    <w:basedOn w:val="Normale"/>
+    <w:next w:val="Normale"/>
+    <w:link w:val="Titolo2Carattere"/>
     <w:uiPriority w:val="9"/>
     <w:semiHidden/>
     <w:unhideWhenUsed/>
@@ -6792,11 +7109,11 @@
       <w:szCs w:val="32"/>
     </w:rPr>
   </w:style>
-  <w:style w:type="paragraph" w:styleId="Heading3">
+  <w:style w:type="paragraph" w:styleId="Titolo3">
     <w:name w:val="heading 3"/>
-    <w:basedOn w:val="Normal"/>
-    <w:next w:val="Normal"/>
-    <w:link w:val="Heading3Char"/>
+    <w:basedOn w:val="Normale"/>
+    <w:next w:val="Normale"/>
+    <w:link w:val="Titolo3Carattere"/>
     <w:uiPriority w:val="9"/>
     <w:semiHidden/>
     <w:unhideWhenUsed/>
@@ -6815,11 +7132,11 @@
       <w:szCs w:val="28"/>
     </w:rPr>
   </w:style>
-  <w:style w:type="paragraph" w:styleId="Heading4">
+  <w:style w:type="paragraph" w:styleId="Titolo4">
     <w:name w:val="heading 4"/>
-    <w:basedOn w:val="Normal"/>
-    <w:next w:val="Normal"/>
-    <w:link w:val="Heading4Char"/>
+    <w:basedOn w:val="Normale"/>
+    <w:next w:val="Normale"/>
+    <w:link w:val="Titolo4Carattere"/>
     <w:uiPriority w:val="9"/>
     <w:semiHidden/>
     <w:unhideWhenUsed/>
@@ -6838,11 +7155,11 @@
       <w:color w:val="0F4761" w:themeColor="accent1" w:themeShade="BF"/>
     </w:rPr>
   </w:style>
-  <w:style w:type="paragraph" w:styleId="Heading5">
+  <w:style w:type="paragraph" w:styleId="Titolo5">
     <w:name w:val="heading 5"/>
-    <w:basedOn w:val="Normal"/>
-    <w:next w:val="Normal"/>
-    <w:link w:val="Heading5Char"/>
+    <w:basedOn w:val="Normale"/>
+    <w:next w:val="Normale"/>
+    <w:link w:val="Titolo5Carattere"/>
     <w:uiPriority w:val="9"/>
     <w:semiHidden/>
     <w:unhideWhenUsed/>
@@ -6859,11 +7176,11 @@
       <w:color w:val="0F4761" w:themeColor="accent1" w:themeShade="BF"/>
     </w:rPr>
   </w:style>
-  <w:style w:type="paragraph" w:styleId="Heading6">
+  <w:style w:type="paragraph" w:styleId="Titolo6">
     <w:name w:val="heading 6"/>
-    <w:basedOn w:val="Normal"/>
-    <w:next w:val="Normal"/>
-    <w:link w:val="Heading6Char"/>
+    <w:basedOn w:val="Normale"/>
+    <w:next w:val="Normale"/>
+    <w:link w:val="Titolo6Carattere"/>
     <w:uiPriority w:val="9"/>
     <w:semiHidden/>
     <w:unhideWhenUsed/>
@@ -6882,11 +7199,11 @@
       <w:color w:val="595959" w:themeColor="text1" w:themeTint="A6"/>
     </w:rPr>
   </w:style>
-  <w:style w:type="paragraph" w:styleId="Heading7">
+  <w:style w:type="paragraph" w:styleId="Titolo7">
     <w:name w:val="heading 7"/>
-    <w:basedOn w:val="Normal"/>
-    <w:next w:val="Normal"/>
-    <w:link w:val="Heading7Char"/>
+    <w:basedOn w:val="Normale"/>
+    <w:next w:val="Normale"/>
+    <w:link w:val="Titolo7Carattere"/>
     <w:uiPriority w:val="9"/>
     <w:semiHidden/>
     <w:unhideWhenUsed/>
@@ -6903,11 +7220,11 @@
       <w:color w:val="595959" w:themeColor="text1" w:themeTint="A6"/>
     </w:rPr>
   </w:style>
-  <w:style w:type="paragraph" w:styleId="Heading8">
+  <w:style w:type="paragraph" w:styleId="Titolo8">
     <w:name w:val="heading 8"/>
-    <w:basedOn w:val="Normal"/>
-    <w:next w:val="Normal"/>
-    <w:link w:val="Heading8Char"/>
+    <w:basedOn w:val="Normale"/>
+    <w:next w:val="Normale"/>
+    <w:link w:val="Titolo8Carattere"/>
     <w:uiPriority w:val="9"/>
     <w:semiHidden/>
     <w:unhideWhenUsed/>
@@ -6926,11 +7243,11 @@
       <w:color w:val="272727" w:themeColor="text1" w:themeTint="D8"/>
     </w:rPr>
   </w:style>
-  <w:style w:type="paragraph" w:styleId="Heading9">
+  <w:style w:type="paragraph" w:styleId="Titolo9">
     <w:name w:val="heading 9"/>
-    <w:basedOn w:val="Normal"/>
-    <w:next w:val="Normal"/>
-    <w:link w:val="Heading9Char"/>
+    <w:basedOn w:val="Normale"/>
+    <w:next w:val="Normale"/>
+    <w:link w:val="Titolo9Carattere"/>
     <w:uiPriority w:val="9"/>
     <w:semiHidden/>
     <w:unhideWhenUsed/>
@@ -6947,13 +7264,13 @@
       <w:color w:val="272727" w:themeColor="text1" w:themeTint="D8"/>
     </w:rPr>
   </w:style>
-  <w:style w:type="character" w:default="1" w:styleId="DefaultParagraphFont">
+  <w:style w:type="character" w:default="1" w:styleId="Carpredefinitoparagrafo">
     <w:name w:val="Default Paragraph Font"/>
     <w:uiPriority w:val="1"/>
     <w:semiHidden/>
     <w:unhideWhenUsed/>
   </w:style>
-  <w:style w:type="table" w:default="1" w:styleId="TableNormal">
+  <w:style w:type="table" w:default="1" w:styleId="Tabellanormale">
     <w:name w:val="Normal Table"/>
     <w:uiPriority w:val="99"/>
     <w:semiHidden/>
@@ -6968,16 +7285,16 @@
       </w:tblCellMar>
     </w:tblPr>
   </w:style>
-  <w:style w:type="numbering" w:default="1" w:styleId="NoList">
+  <w:style w:type="numbering" w:default="1" w:styleId="Nessunelenco">
     <w:name w:val="No List"/>
     <w:uiPriority w:val="99"/>
     <w:semiHidden/>
     <w:unhideWhenUsed/>
   </w:style>
-  <w:style w:type="character" w:customStyle="1" w:styleId="Heading1Char">
-    <w:name w:val="Heading 1 Char"/>
-    <w:basedOn w:val="DefaultParagraphFont"/>
-    <w:link w:val="Heading1"/>
+  <w:style w:type="character" w:customStyle="1" w:styleId="Titolo1Carattere">
+    <w:name w:val="Titolo 1 Carattere"/>
+    <w:basedOn w:val="Carpredefinitoparagrafo"/>
+    <w:link w:val="Titolo1"/>
     <w:uiPriority w:val="9"/>
     <w:rsid w:val="003C6DAB"/>
     <w:rPr>
@@ -6987,10 +7304,10 @@
       <w:szCs w:val="40"/>
     </w:rPr>
   </w:style>
-  <w:style w:type="character" w:customStyle="1" w:styleId="Heading2Char">
-    <w:name w:val="Heading 2 Char"/>
-    <w:basedOn w:val="DefaultParagraphFont"/>
-    <w:link w:val="Heading2"/>
+  <w:style w:type="character" w:customStyle="1" w:styleId="Titolo2Carattere">
+    <w:name w:val="Titolo 2 Carattere"/>
+    <w:basedOn w:val="Carpredefinitoparagrafo"/>
+    <w:link w:val="Titolo2"/>
     <w:uiPriority w:val="9"/>
     <w:semiHidden/>
     <w:rsid w:val="003C6DAB"/>
@@ -7001,10 +7318,10 @@
       <w:szCs w:val="32"/>
     </w:rPr>
   </w:style>
-  <w:style w:type="character" w:customStyle="1" w:styleId="Heading3Char">
-    <w:name w:val="Heading 3 Char"/>
-    <w:basedOn w:val="DefaultParagraphFont"/>
-    <w:link w:val="Heading3"/>
+  <w:style w:type="character" w:customStyle="1" w:styleId="Titolo3Carattere">
+    <w:name w:val="Titolo 3 Carattere"/>
+    <w:basedOn w:val="Carpredefinitoparagrafo"/>
+    <w:link w:val="Titolo3"/>
     <w:uiPriority w:val="9"/>
     <w:semiHidden/>
     <w:rsid w:val="003C6DAB"/>
@@ -7015,10 +7332,10 @@
       <w:szCs w:val="28"/>
     </w:rPr>
   </w:style>
-  <w:style w:type="character" w:customStyle="1" w:styleId="Heading4Char">
-    <w:name w:val="Heading 4 Char"/>
-    <w:basedOn w:val="DefaultParagraphFont"/>
-    <w:link w:val="Heading4"/>
+  <w:style w:type="character" w:customStyle="1" w:styleId="Titolo4Carattere">
+    <w:name w:val="Titolo 4 Carattere"/>
+    <w:basedOn w:val="Carpredefinitoparagrafo"/>
+    <w:link w:val="Titolo4"/>
     <w:uiPriority w:val="9"/>
     <w:semiHidden/>
     <w:rsid w:val="003C6DAB"/>
@@ -7029,10 +7346,10 @@
       <w:color w:val="0F4761" w:themeColor="accent1" w:themeShade="BF"/>
     </w:rPr>
   </w:style>
-  <w:style w:type="character" w:customStyle="1" w:styleId="Heading5Char">
-    <w:name w:val="Heading 5 Char"/>
-    <w:basedOn w:val="DefaultParagraphFont"/>
-    <w:link w:val="Heading5"/>
+  <w:style w:type="character" w:customStyle="1" w:styleId="Titolo5Carattere">
+    <w:name w:val="Titolo 5 Carattere"/>
+    <w:basedOn w:val="Carpredefinitoparagrafo"/>
+    <w:link w:val="Titolo5"/>
     <w:uiPriority w:val="9"/>
     <w:semiHidden/>
     <w:rsid w:val="003C6DAB"/>
@@ -7041,10 +7358,10 @@
       <w:color w:val="0F4761" w:themeColor="accent1" w:themeShade="BF"/>
     </w:rPr>
   </w:style>
-  <w:style w:type="character" w:customStyle="1" w:styleId="Heading6Char">
-    <w:name w:val="Heading 6 Char"/>
-    <w:basedOn w:val="DefaultParagraphFont"/>
-    <w:link w:val="Heading6"/>
+  <w:style w:type="character" w:customStyle="1" w:styleId="Titolo6Carattere">
+    <w:name w:val="Titolo 6 Carattere"/>
+    <w:basedOn w:val="Carpredefinitoparagrafo"/>
+    <w:link w:val="Titolo6"/>
     <w:uiPriority w:val="9"/>
     <w:semiHidden/>
     <w:rsid w:val="003C6DAB"/>
@@ -7055,10 +7372,10 @@
       <w:color w:val="595959" w:themeColor="text1" w:themeTint="A6"/>
     </w:rPr>
   </w:style>
-  <w:style w:type="character" w:customStyle="1" w:styleId="Heading7Char">
-    <w:name w:val="Heading 7 Char"/>
-    <w:basedOn w:val="DefaultParagraphFont"/>
-    <w:link w:val="Heading7"/>
+  <w:style w:type="character" w:customStyle="1" w:styleId="Titolo7Carattere">
+    <w:name w:val="Titolo 7 Carattere"/>
+    <w:basedOn w:val="Carpredefinitoparagrafo"/>
+    <w:link w:val="Titolo7"/>
     <w:uiPriority w:val="9"/>
     <w:semiHidden/>
     <w:rsid w:val="003C6DAB"/>
@@ -7067,10 +7384,10 @@
       <w:color w:val="595959" w:themeColor="text1" w:themeTint="A6"/>
     </w:rPr>
   </w:style>
-  <w:style w:type="character" w:customStyle="1" w:styleId="Heading8Char">
-    <w:name w:val="Heading 8 Char"/>
-    <w:basedOn w:val="DefaultParagraphFont"/>
-    <w:link w:val="Heading8"/>
+  <w:style w:type="character" w:customStyle="1" w:styleId="Titolo8Carattere">
+    <w:name w:val="Titolo 8 Carattere"/>
+    <w:basedOn w:val="Carpredefinitoparagrafo"/>
+    <w:link w:val="Titolo8"/>
     <w:uiPriority w:val="9"/>
     <w:semiHidden/>
     <w:rsid w:val="003C6DAB"/>
@@ -7081,10 +7398,10 @@
       <w:color w:val="272727" w:themeColor="text1" w:themeTint="D8"/>
     </w:rPr>
   </w:style>
-  <w:style w:type="character" w:customStyle="1" w:styleId="Heading9Char">
-    <w:name w:val="Heading 9 Char"/>
-    <w:basedOn w:val="DefaultParagraphFont"/>
-    <w:link w:val="Heading9"/>
+  <w:style w:type="character" w:customStyle="1" w:styleId="Titolo9Carattere">
+    <w:name w:val="Titolo 9 Carattere"/>
+    <w:basedOn w:val="Carpredefinitoparagrafo"/>
+    <w:link w:val="Titolo9"/>
     <w:uiPriority w:val="9"/>
     <w:semiHidden/>
     <w:rsid w:val="003C6DAB"/>
@@ -7093,11 +7410,11 @@
       <w:color w:val="272727" w:themeColor="text1" w:themeTint="D8"/>
     </w:rPr>
   </w:style>
-  <w:style w:type="paragraph" w:styleId="Title">
+  <w:style w:type="paragraph" w:styleId="Titolo">
     <w:name w:val="Title"/>
-    <w:basedOn w:val="Normal"/>
-    <w:next w:val="Normal"/>
-    <w:link w:val="TitleChar"/>
+    <w:basedOn w:val="Normale"/>
+    <w:next w:val="Normale"/>
+    <w:link w:val="TitoloCarattere"/>
     <w:uiPriority w:val="10"/>
     <w:qFormat/>
     <w:rsid w:val="003C6DAB"/>
@@ -7113,10 +7430,10 @@
       <w:szCs w:val="56"/>
     </w:rPr>
   </w:style>
-  <w:style w:type="character" w:customStyle="1" w:styleId="TitleChar">
-    <w:name w:val="Title Char"/>
-    <w:basedOn w:val="DefaultParagraphFont"/>
-    <w:link w:val="Title"/>
+  <w:style w:type="character" w:customStyle="1" w:styleId="TitoloCarattere">
+    <w:name w:val="Titolo Carattere"/>
+    <w:basedOn w:val="Carpredefinitoparagrafo"/>
+    <w:link w:val="Titolo"/>
     <w:uiPriority w:val="10"/>
     <w:rsid w:val="003C6DAB"/>
     <w:rPr>
@@ -7127,11 +7444,11 @@
       <w:szCs w:val="56"/>
     </w:rPr>
   </w:style>
-  <w:style w:type="paragraph" w:styleId="Subtitle">
+  <w:style w:type="paragraph" w:styleId="Sottotitolo">
     <w:name w:val="Subtitle"/>
-    <w:basedOn w:val="Normal"/>
-    <w:next w:val="Normal"/>
-    <w:link w:val="SubtitleChar"/>
+    <w:basedOn w:val="Normale"/>
+    <w:next w:val="Normale"/>
+    <w:link w:val="SottotitoloCarattere"/>
     <w:uiPriority w:val="11"/>
     <w:qFormat/>
     <w:rsid w:val="003C6DAB"/>
@@ -7148,10 +7465,10 @@
       <w:szCs w:val="28"/>
     </w:rPr>
   </w:style>
-  <w:style w:type="character" w:customStyle="1" w:styleId="SubtitleChar">
-    <w:name w:val="Subtitle Char"/>
-    <w:basedOn w:val="DefaultParagraphFont"/>
-    <w:link w:val="Subtitle"/>
+  <w:style w:type="character" w:customStyle="1" w:styleId="SottotitoloCarattere">
+    <w:name w:val="Sottotitolo Carattere"/>
+    <w:basedOn w:val="Carpredefinitoparagrafo"/>
+    <w:link w:val="Sottotitolo"/>
     <w:uiPriority w:val="11"/>
     <w:rsid w:val="003C6DAB"/>
     <w:rPr>
@@ -7162,11 +7479,11 @@
       <w:szCs w:val="28"/>
     </w:rPr>
   </w:style>
-  <w:style w:type="paragraph" w:styleId="Quote">
+  <w:style w:type="paragraph" w:styleId="Citazione">
     <w:name w:val="Quote"/>
-    <w:basedOn w:val="Normal"/>
-    <w:next w:val="Normal"/>
-    <w:link w:val="QuoteChar"/>
+    <w:basedOn w:val="Normale"/>
+    <w:next w:val="Normale"/>
+    <w:link w:val="CitazioneCarattere"/>
     <w:uiPriority w:val="29"/>
     <w:qFormat/>
     <w:rsid w:val="003C6DAB"/>
@@ -7180,10 +7497,10 @@
       <w:color w:val="404040" w:themeColor="text1" w:themeTint="BF"/>
     </w:rPr>
   </w:style>
-  <w:style w:type="character" w:customStyle="1" w:styleId="QuoteChar">
-    <w:name w:val="Quote Char"/>
-    <w:basedOn w:val="DefaultParagraphFont"/>
-    <w:link w:val="Quote"/>
+  <w:style w:type="character" w:customStyle="1" w:styleId="CitazioneCarattere">
+    <w:name w:val="Citazione Carattere"/>
+    <w:basedOn w:val="Carpredefinitoparagrafo"/>
+    <w:link w:val="Citazione"/>
     <w:uiPriority w:val="29"/>
     <w:rsid w:val="003C6DAB"/>
     <w:rPr>
@@ -7192,9 +7509,9 @@
       <w:color w:val="404040" w:themeColor="text1" w:themeTint="BF"/>
     </w:rPr>
   </w:style>
-  <w:style w:type="paragraph" w:styleId="ListParagraph">
+  <w:style w:type="paragraph" w:styleId="Paragrafoelenco">
     <w:name w:val="List Paragraph"/>
-    <w:basedOn w:val="Normal"/>
+    <w:basedOn w:val="Normale"/>
     <w:uiPriority w:val="34"/>
     <w:qFormat/>
     <w:rsid w:val="003C6DAB"/>
@@ -7203,9 +7520,9 @@
       <w:contextualSpacing/>
     </w:pPr>
   </w:style>
-  <w:style w:type="character" w:styleId="IntenseEmphasis">
+  <w:style w:type="character" w:styleId="Enfasiintensa">
     <w:name w:val="Intense Emphasis"/>
-    <w:basedOn w:val="DefaultParagraphFont"/>
+    <w:basedOn w:val="Carpredefinitoparagrafo"/>
     <w:uiPriority w:val="21"/>
     <w:qFormat/>
     <w:rsid w:val="003C6DAB"/>
@@ -7215,11 +7532,11 @@
       <w:color w:val="0F4761" w:themeColor="accent1" w:themeShade="BF"/>
     </w:rPr>
   </w:style>
-  <w:style w:type="paragraph" w:styleId="IntenseQuote">
+  <w:style w:type="paragraph" w:styleId="Citazioneintensa">
     <w:name w:val="Intense Quote"/>
-    <w:basedOn w:val="Normal"/>
-    <w:next w:val="Normal"/>
-    <w:link w:val="IntenseQuoteChar"/>
+    <w:basedOn w:val="Normale"/>
+    <w:next w:val="Normale"/>
+    <w:link w:val="CitazioneintensaCarattere"/>
     <w:uiPriority w:val="30"/>
     <w:qFormat/>
     <w:rsid w:val="003C6DAB"/>
@@ -7238,10 +7555,10 @@
       <w:color w:val="0F4761" w:themeColor="accent1" w:themeShade="BF"/>
     </w:rPr>
   </w:style>
-  <w:style w:type="character" w:customStyle="1" w:styleId="IntenseQuoteChar">
-    <w:name w:val="Intense Quote Char"/>
-    <w:basedOn w:val="DefaultParagraphFont"/>
-    <w:link w:val="IntenseQuote"/>
+  <w:style w:type="character" w:customStyle="1" w:styleId="CitazioneintensaCarattere">
+    <w:name w:val="Citazione intensa Carattere"/>
+    <w:basedOn w:val="Carpredefinitoparagrafo"/>
+    <w:link w:val="Citazioneintensa"/>
     <w:uiPriority w:val="30"/>
     <w:rsid w:val="003C6DAB"/>
     <w:rPr>
@@ -7250,9 +7567,9 @@
       <w:color w:val="0F4761" w:themeColor="accent1" w:themeShade="BF"/>
     </w:rPr>
   </w:style>
-  <w:style w:type="character" w:styleId="IntenseReference">
+  <w:style w:type="character" w:styleId="Riferimentointenso">
     <w:name w:val="Intense Reference"/>
-    <w:basedOn w:val="DefaultParagraphFont"/>
+    <w:basedOn w:val="Carpredefinitoparagrafo"/>
     <w:uiPriority w:val="32"/>
     <w:qFormat/>
     <w:rsid w:val="003C6DAB"/>
